--- a/DAFTAR PUSTAKA.docx
+++ b/DAFTAR PUSTAKA.docx
@@ -14,8 +14,6 @@
           <w:szCs w:val="24"/>
         </w:rPr>
       </w:pPr>
-      <w:bookmarkStart w:id="0" w:name="_GoBack"/>
-      <w:bookmarkEnd w:id="0"/>
       <w:r>
         <w:rPr>
           <w:rFonts w:ascii="Times New Roman" w:hAnsi="Times New Roman" w:cs="Times New Roman"/>
@@ -52,16 +50,18 @@
           <w:lang w:val="en-US"/>
         </w:rPr>
       </w:pPr>
-      <w:r>
-        <w:rPr>
-          <w:rFonts w:ascii="Times New Roman" w:hAnsi="Times New Roman" w:cs="Times New Roman"/>
-          <w:color w:val="000000" w:themeColor="text1"/>
-          <w:sz w:val="24"/>
-          <w:szCs w:val="24"/>
-          <w:lang w:val="en-US"/>
-        </w:rPr>
-        <w:t>Tata</w:t>
-      </w:r>
+      <w:proofErr w:type="spellStart"/>
+      <w:r>
+        <w:rPr>
+          <w:rFonts w:ascii="Times New Roman" w:hAnsi="Times New Roman" w:cs="Times New Roman"/>
+          <w:color w:val="000000" w:themeColor="text1"/>
+          <w:sz w:val="24"/>
+          <w:szCs w:val="24"/>
+          <w:lang w:val="en-US"/>
+        </w:rPr>
+        <w:t>Hidayat</w:t>
+      </w:r>
+      <w:proofErr w:type="spellEnd"/>
       <w:r>
         <w:rPr>
           <w:rFonts w:ascii="Times New Roman" w:hAnsi="Times New Roman" w:cs="Times New Roman"/>
@@ -81,22 +81,47 @@
           <w:szCs w:val="24"/>
           <w:lang w:val="en-US"/>
         </w:rPr>
-        <w:t>Sutabri</w:t>
-      </w:r>
-      <w:proofErr w:type="spellEnd"/>
-      <w:r>
-        <w:rPr>
-          <w:rFonts w:ascii="Times New Roman" w:hAnsi="Times New Roman" w:cs="Times New Roman"/>
-          <w:color w:val="000000" w:themeColor="text1"/>
-          <w:sz w:val="24"/>
-          <w:szCs w:val="24"/>
-          <w:lang w:val="en-US"/>
-        </w:rPr>
-        <w:t>. 2012.</w:t>
-      </w:r>
-      <w:r>
-        <w:rPr>
-          <w:rFonts w:ascii="Times New Roman" w:hAnsi="Times New Roman" w:cs="Times New Roman"/>
+        <w:t>Rahmat</w:t>
+      </w:r>
+      <w:proofErr w:type="spellEnd"/>
+      <w:r>
+        <w:rPr>
+          <w:rFonts w:ascii="Times New Roman" w:hAnsi="Times New Roman" w:cs="Times New Roman"/>
+          <w:color w:val="000000" w:themeColor="text1"/>
+          <w:sz w:val="24"/>
+          <w:szCs w:val="24"/>
+          <w:lang w:val="en-US"/>
+        </w:rPr>
+        <w:t xml:space="preserve">. 2010. </w:t>
+      </w:r>
+      <w:r>
+        <w:rPr>
+          <w:rFonts w:ascii="Times New Roman" w:hAnsi="Times New Roman" w:cs="Times New Roman"/>
+          <w:i/>
+          <w:color w:val="000000" w:themeColor="text1"/>
+          <w:sz w:val="24"/>
+          <w:szCs w:val="24"/>
+          <w:lang w:val="en-US"/>
+        </w:rPr>
+        <w:t xml:space="preserve">Cara </w:t>
+      </w:r>
+      <w:proofErr w:type="spellStart"/>
+      <w:r>
+        <w:rPr>
+          <w:rFonts w:ascii="Times New Roman" w:hAnsi="Times New Roman" w:cs="Times New Roman"/>
+          <w:i/>
+          <w:color w:val="000000" w:themeColor="text1"/>
+          <w:sz w:val="24"/>
+          <w:szCs w:val="24"/>
+          <w:lang w:val="en-US"/>
+        </w:rPr>
+        <w:t>Praktis</w:t>
+      </w:r>
+      <w:proofErr w:type="spellEnd"/>
+      <w:r>
+        <w:rPr>
+          <w:rFonts w:ascii="Times New Roman" w:hAnsi="Times New Roman" w:cs="Times New Roman"/>
+          <w:i/>
           <w:color w:val="000000" w:themeColor="text1"/>
           <w:sz w:val="24"/>
           <w:szCs w:val="24"/>
@@ -114,76 +139,64 @@
           <w:szCs w:val="24"/>
           <w:lang w:val="en-US"/>
         </w:rPr>
-        <w:t>Sistem</w:t>
-      </w:r>
-      <w:proofErr w:type="spellEnd"/>
-      <w:r>
-        <w:rPr>
-          <w:rFonts w:ascii="Times New Roman" w:hAnsi="Times New Roman" w:cs="Times New Roman"/>
-          <w:i/>
-          <w:color w:val="000000" w:themeColor="text1"/>
-          <w:sz w:val="24"/>
-          <w:szCs w:val="24"/>
-          <w:lang w:val="en-US"/>
-        </w:rPr>
-        <w:t xml:space="preserve"> </w:t>
-      </w:r>
-      <w:proofErr w:type="spellStart"/>
-      <w:r>
-        <w:rPr>
-          <w:rFonts w:ascii="Times New Roman" w:hAnsi="Times New Roman" w:cs="Times New Roman"/>
-          <w:i/>
-          <w:color w:val="000000" w:themeColor="text1"/>
-          <w:sz w:val="24"/>
-          <w:szCs w:val="24"/>
-          <w:lang w:val="en-US"/>
-        </w:rPr>
-        <w:t>Informasi</w:t>
-      </w:r>
-      <w:proofErr w:type="spellEnd"/>
-      <w:r>
-        <w:rPr>
-          <w:rFonts w:ascii="Times New Roman" w:hAnsi="Times New Roman" w:cs="Times New Roman"/>
-          <w:i/>
-          <w:color w:val="000000" w:themeColor="text1"/>
-          <w:sz w:val="24"/>
-          <w:szCs w:val="24"/>
-          <w:lang w:val="en-US"/>
-        </w:rPr>
-        <w:t xml:space="preserve"> </w:t>
-      </w:r>
-      <w:proofErr w:type="spellStart"/>
-      <w:r>
-        <w:rPr>
-          <w:rFonts w:ascii="Times New Roman" w:hAnsi="Times New Roman" w:cs="Times New Roman"/>
-          <w:i/>
-          <w:color w:val="000000" w:themeColor="text1"/>
-          <w:sz w:val="24"/>
-          <w:szCs w:val="24"/>
-          <w:lang w:val="en-US"/>
-        </w:rPr>
-        <w:t>Managemen</w:t>
-      </w:r>
-      <w:proofErr w:type="spellEnd"/>
-      <w:r>
-        <w:rPr>
-          <w:rFonts w:ascii="Times New Roman" w:hAnsi="Times New Roman" w:cs="Times New Roman"/>
-          <w:color w:val="000000" w:themeColor="text1"/>
-          <w:sz w:val="24"/>
-          <w:szCs w:val="24"/>
-          <w:lang w:val="en-US"/>
-        </w:rPr>
-        <w:t xml:space="preserve">. Andi Offset. </w:t>
-      </w:r>
-      <w:r>
-        <w:rPr>
-          <w:rFonts w:ascii="Times New Roman" w:hAnsi="Times New Roman" w:cs="Times New Roman"/>
-          <w:color w:val="000000" w:themeColor="text1"/>
-          <w:sz w:val="24"/>
-          <w:szCs w:val="24"/>
-        </w:rPr>
-        <w:t>Yogyakarta</w:t>
-      </w:r>
+        <w:t>Membangun</w:t>
+      </w:r>
+      <w:proofErr w:type="spellEnd"/>
+      <w:r>
+        <w:rPr>
+          <w:rFonts w:ascii="Times New Roman" w:hAnsi="Times New Roman" w:cs="Times New Roman"/>
+          <w:i/>
+          <w:color w:val="000000" w:themeColor="text1"/>
+          <w:sz w:val="24"/>
+          <w:szCs w:val="24"/>
+          <w:lang w:val="en-US"/>
+        </w:rPr>
+        <w:t xml:space="preserve"> Website Gratis</w:t>
+      </w:r>
+      <w:r>
+        <w:rPr>
+          <w:rFonts w:ascii="Times New Roman" w:hAnsi="Times New Roman" w:cs="Times New Roman"/>
+          <w:color w:val="000000" w:themeColor="text1"/>
+          <w:sz w:val="24"/>
+          <w:szCs w:val="24"/>
+          <w:lang w:val="en-US"/>
+        </w:rPr>
+        <w:t xml:space="preserve">. Jakarta. Pt Alex Media </w:t>
+      </w:r>
+      <w:proofErr w:type="spellStart"/>
+      <w:r>
+        <w:rPr>
+          <w:rFonts w:ascii="Times New Roman" w:hAnsi="Times New Roman" w:cs="Times New Roman"/>
+          <w:color w:val="000000" w:themeColor="text1"/>
+          <w:sz w:val="24"/>
+          <w:szCs w:val="24"/>
+          <w:lang w:val="en-US"/>
+        </w:rPr>
+        <w:t>Komputindo</w:t>
+      </w:r>
+      <w:proofErr w:type="spellEnd"/>
+      <w:r>
+        <w:rPr>
+          <w:rFonts w:ascii="Times New Roman" w:hAnsi="Times New Roman" w:cs="Times New Roman"/>
+          <w:color w:val="000000" w:themeColor="text1"/>
+          <w:sz w:val="24"/>
+          <w:szCs w:val="24"/>
+          <w:lang w:val="en-US"/>
+        </w:rPr>
+        <w:t xml:space="preserve">: </w:t>
+      </w:r>
+      <w:proofErr w:type="spellStart"/>
+      <w:r>
+        <w:rPr>
+          <w:rFonts w:ascii="Times New Roman" w:hAnsi="Times New Roman" w:cs="Times New Roman"/>
+          <w:color w:val="000000" w:themeColor="text1"/>
+          <w:sz w:val="24"/>
+          <w:szCs w:val="24"/>
+          <w:lang w:val="en-US"/>
+        </w:rPr>
+        <w:t>Kompas</w:t>
+      </w:r>
+      <w:proofErr w:type="spellEnd"/>
       <w:r>
         <w:rPr>
           <w:rFonts w:ascii="Times New Roman" w:hAnsi="Times New Roman" w:cs="Times New Roman"/>
@@ -217,7 +230,7 @@
           <w:szCs w:val="24"/>
           <w:lang w:val="en-US"/>
         </w:rPr>
-        <w:t>Hidayat</w:t>
+        <w:t>Hidayatullah</w:t>
       </w:r>
       <w:proofErr w:type="spellEnd"/>
       <w:r>
@@ -239,47 +252,34 @@
           <w:szCs w:val="24"/>
           <w:lang w:val="en-US"/>
         </w:rPr>
-        <w:t>Rahmat</w:t>
-      </w:r>
-      <w:proofErr w:type="spellEnd"/>
-      <w:r>
-        <w:rPr>
-          <w:rFonts w:ascii="Times New Roman" w:hAnsi="Times New Roman" w:cs="Times New Roman"/>
-          <w:color w:val="000000" w:themeColor="text1"/>
-          <w:sz w:val="24"/>
-          <w:szCs w:val="24"/>
-          <w:lang w:val="en-US"/>
-        </w:rPr>
-        <w:t xml:space="preserve">. 2010. </w:t>
-      </w:r>
-      <w:r>
-        <w:rPr>
-          <w:rFonts w:ascii="Times New Roman" w:hAnsi="Times New Roman" w:cs="Times New Roman"/>
-          <w:i/>
-          <w:color w:val="000000" w:themeColor="text1"/>
-          <w:sz w:val="24"/>
-          <w:szCs w:val="24"/>
-          <w:lang w:val="en-US"/>
-        </w:rPr>
-        <w:t xml:space="preserve">Cara </w:t>
-      </w:r>
-      <w:proofErr w:type="spellStart"/>
-      <w:r>
-        <w:rPr>
-          <w:rFonts w:ascii="Times New Roman" w:hAnsi="Times New Roman" w:cs="Times New Roman"/>
-          <w:i/>
-          <w:color w:val="000000" w:themeColor="text1"/>
-          <w:sz w:val="24"/>
-          <w:szCs w:val="24"/>
-          <w:lang w:val="en-US"/>
-        </w:rPr>
-        <w:t>Praktis</w:t>
-      </w:r>
-      <w:proofErr w:type="spellEnd"/>
-      <w:r>
-        <w:rPr>
-          <w:rFonts w:ascii="Times New Roman" w:hAnsi="Times New Roman" w:cs="Times New Roman"/>
-          <w:i/>
+        <w:t>Priyanto</w:t>
+      </w:r>
+      <w:proofErr w:type="spellEnd"/>
+      <w:r>
+        <w:rPr>
+          <w:rFonts w:ascii="Times New Roman" w:hAnsi="Times New Roman" w:cs="Times New Roman"/>
+          <w:color w:val="000000" w:themeColor="text1"/>
+          <w:sz w:val="24"/>
+          <w:szCs w:val="24"/>
+          <w:lang w:val="en-US"/>
+        </w:rPr>
+        <w:t xml:space="preserve"> dan </w:t>
+      </w:r>
+      <w:proofErr w:type="spellStart"/>
+      <w:r>
+        <w:rPr>
+          <w:rFonts w:ascii="Times New Roman" w:hAnsi="Times New Roman" w:cs="Times New Roman"/>
+          <w:color w:val="000000" w:themeColor="text1"/>
+          <w:sz w:val="24"/>
+          <w:szCs w:val="24"/>
+          <w:lang w:val="en-US"/>
+        </w:rPr>
+        <w:t>Juhari</w:t>
+      </w:r>
+      <w:proofErr w:type="spellEnd"/>
+      <w:r>
+        <w:rPr>
+          <w:rFonts w:ascii="Times New Roman" w:hAnsi="Times New Roman" w:cs="Times New Roman"/>
           <w:color w:val="000000" w:themeColor="text1"/>
           <w:sz w:val="24"/>
           <w:szCs w:val="24"/>
@@ -291,78 +291,90 @@
       <w:r>
         <w:rPr>
           <w:rFonts w:ascii="Times New Roman" w:hAnsi="Times New Roman" w:cs="Times New Roman"/>
-          <w:i/>
-          <w:color w:val="000000" w:themeColor="text1"/>
-          <w:sz w:val="24"/>
-          <w:szCs w:val="24"/>
-          <w:lang w:val="en-US"/>
-        </w:rPr>
-        <w:t>Membangun</w:t>
-      </w:r>
-      <w:proofErr w:type="spellEnd"/>
-      <w:r>
-        <w:rPr>
-          <w:rFonts w:ascii="Times New Roman" w:hAnsi="Times New Roman" w:cs="Times New Roman"/>
-          <w:i/>
-          <w:color w:val="000000" w:themeColor="text1"/>
-          <w:sz w:val="24"/>
-          <w:szCs w:val="24"/>
-          <w:lang w:val="en-US"/>
-        </w:rPr>
-        <w:t xml:space="preserve"> Website Gratis</w:t>
-      </w:r>
-      <w:r>
-        <w:rPr>
-          <w:rFonts w:ascii="Times New Roman" w:hAnsi="Times New Roman" w:cs="Times New Roman"/>
-          <w:color w:val="000000" w:themeColor="text1"/>
-          <w:sz w:val="24"/>
-          <w:szCs w:val="24"/>
-          <w:lang w:val="en-US"/>
-        </w:rPr>
-        <w:t>.</w:t>
-      </w:r>
-      <w:r>
-        <w:rPr>
-          <w:rFonts w:ascii="Times New Roman" w:hAnsi="Times New Roman" w:cs="Times New Roman"/>
-          <w:color w:val="000000" w:themeColor="text1"/>
-          <w:sz w:val="24"/>
-          <w:szCs w:val="24"/>
-          <w:lang w:val="en-US"/>
-        </w:rPr>
-        <w:t xml:space="preserve"> Jakarta. Pt Alex Media </w:t>
-      </w:r>
-      <w:proofErr w:type="spellStart"/>
-      <w:r>
-        <w:rPr>
-          <w:rFonts w:ascii="Times New Roman" w:hAnsi="Times New Roman" w:cs="Times New Roman"/>
-          <w:color w:val="000000" w:themeColor="text1"/>
-          <w:sz w:val="24"/>
-          <w:szCs w:val="24"/>
-          <w:lang w:val="en-US"/>
-        </w:rPr>
-        <w:t>Komputindo</w:t>
-      </w:r>
-      <w:proofErr w:type="spellEnd"/>
-      <w:r>
-        <w:rPr>
-          <w:rFonts w:ascii="Times New Roman" w:hAnsi="Times New Roman" w:cs="Times New Roman"/>
-          <w:color w:val="000000" w:themeColor="text1"/>
-          <w:sz w:val="24"/>
-          <w:szCs w:val="24"/>
-          <w:lang w:val="en-US"/>
-        </w:rPr>
-        <w:t xml:space="preserve">: </w:t>
-      </w:r>
-      <w:proofErr w:type="spellStart"/>
-      <w:r>
-        <w:rPr>
-          <w:rFonts w:ascii="Times New Roman" w:hAnsi="Times New Roman" w:cs="Times New Roman"/>
-          <w:color w:val="000000" w:themeColor="text1"/>
-          <w:sz w:val="24"/>
-          <w:szCs w:val="24"/>
-          <w:lang w:val="en-US"/>
-        </w:rPr>
-        <w:t>Kompas</w:t>
+          <w:color w:val="000000" w:themeColor="text1"/>
+          <w:sz w:val="24"/>
+          <w:szCs w:val="24"/>
+          <w:lang w:val="en-US"/>
+        </w:rPr>
+        <w:t>Khaerul</w:t>
+      </w:r>
+      <w:proofErr w:type="spellEnd"/>
+      <w:r>
+        <w:rPr>
+          <w:rFonts w:ascii="Times New Roman" w:hAnsi="Times New Roman" w:cs="Times New Roman"/>
+          <w:color w:val="000000" w:themeColor="text1"/>
+          <w:sz w:val="24"/>
+          <w:szCs w:val="24"/>
+          <w:lang w:val="en-US"/>
+        </w:rPr>
+        <w:t xml:space="preserve"> </w:t>
+      </w:r>
+      <w:proofErr w:type="spellStart"/>
+      <w:r>
+        <w:rPr>
+          <w:rFonts w:ascii="Times New Roman" w:hAnsi="Times New Roman" w:cs="Times New Roman"/>
+          <w:color w:val="000000" w:themeColor="text1"/>
+          <w:sz w:val="24"/>
+          <w:szCs w:val="24"/>
+          <w:lang w:val="en-US"/>
+        </w:rPr>
+        <w:t>Kawistara</w:t>
+      </w:r>
+      <w:proofErr w:type="spellEnd"/>
+      <w:r>
+        <w:rPr>
+          <w:rFonts w:ascii="Times New Roman" w:hAnsi="Times New Roman" w:cs="Times New Roman"/>
+          <w:color w:val="000000" w:themeColor="text1"/>
+          <w:sz w:val="24"/>
+          <w:szCs w:val="24"/>
+          <w:lang w:val="en-US"/>
+        </w:rPr>
+        <w:t xml:space="preserve">. 2014. </w:t>
+      </w:r>
+      <w:proofErr w:type="spellStart"/>
+      <w:r>
+        <w:rPr>
+          <w:rFonts w:ascii="Times New Roman" w:hAnsi="Times New Roman" w:cs="Times New Roman"/>
+          <w:i/>
+          <w:color w:val="000000" w:themeColor="text1"/>
+          <w:sz w:val="24"/>
+          <w:szCs w:val="24"/>
+          <w:lang w:val="en-US"/>
+        </w:rPr>
+        <w:t>Pemrograman</w:t>
+      </w:r>
+      <w:proofErr w:type="spellEnd"/>
+      <w:r>
+        <w:rPr>
+          <w:rFonts w:ascii="Times New Roman" w:hAnsi="Times New Roman" w:cs="Times New Roman"/>
+          <w:i/>
+          <w:color w:val="000000" w:themeColor="text1"/>
+          <w:sz w:val="24"/>
+          <w:szCs w:val="24"/>
+          <w:lang w:val="en-US"/>
+        </w:rPr>
+        <w:t xml:space="preserve"> Web.</w:t>
+      </w:r>
+      <w:r>
+        <w:rPr>
+          <w:rFonts w:ascii="Times New Roman" w:hAnsi="Times New Roman" w:cs="Times New Roman"/>
+          <w:color w:val="000000" w:themeColor="text1"/>
+          <w:sz w:val="24"/>
+          <w:szCs w:val="24"/>
+          <w:lang w:val="en-US"/>
+        </w:rPr>
+        <w:t xml:space="preserve"> Bandung: </w:t>
+      </w:r>
+      <w:proofErr w:type="spellStart"/>
+      <w:r>
+        <w:rPr>
+          <w:rFonts w:ascii="Times New Roman" w:hAnsi="Times New Roman" w:cs="Times New Roman"/>
+          <w:color w:val="000000" w:themeColor="text1"/>
+          <w:sz w:val="24"/>
+          <w:szCs w:val="24"/>
+          <w:lang w:val="en-US"/>
+        </w:rPr>
+        <w:t>Informatika</w:t>
       </w:r>
       <w:proofErr w:type="spellEnd"/>
       <w:r>
@@ -425,6 +437,87 @@
           <w:lang w:val="en-US"/>
         </w:rPr>
         <w:t>.</w:t>
+      </w:r>
+    </w:p>
+    <w:p>
+      <w:pPr>
+        <w:tabs>
+          <w:tab w:val="left" w:pos="993"/>
+        </w:tabs>
+        <w:spacing w:line="360" w:lineRule="auto"/>
+        <w:ind w:left="567" w:hanging="567"/>
+        <w:rPr>
+          <w:rFonts w:ascii="Times New Roman" w:hAnsi="Times New Roman"/>
+          <w:color w:val="000000" w:themeColor="text1"/>
+          <w:sz w:val="24"/>
+          <w:szCs w:val="24"/>
+        </w:rPr>
+      </w:pPr>
+      <w:r>
+        <w:rPr>
+          <w:rFonts w:ascii="Times New Roman" w:hAnsi="Times New Roman"/>
+          <w:color w:val="000000" w:themeColor="text1"/>
+          <w:sz w:val="24"/>
+          <w:szCs w:val="24"/>
+        </w:rPr>
+        <w:t xml:space="preserve">Kadir, Abdul. 2013. </w:t>
+      </w:r>
+      <w:r>
+        <w:rPr>
+          <w:rFonts w:ascii="Times New Roman" w:hAnsi="Times New Roman"/>
+          <w:i/>
+          <w:color w:val="000000" w:themeColor="text1"/>
+          <w:sz w:val="24"/>
+          <w:szCs w:val="24"/>
+        </w:rPr>
+        <w:t>Pemrograman Database MySQL Untuk Pemula</w:t>
+      </w:r>
+      <w:r>
+        <w:rPr>
+          <w:rFonts w:ascii="Times New Roman" w:hAnsi="Times New Roman"/>
+          <w:color w:val="000000" w:themeColor="text1"/>
+          <w:sz w:val="24"/>
+          <w:szCs w:val="24"/>
+        </w:rPr>
+        <w:t>.</w:t>
+      </w:r>
+      <w:r>
+        <w:rPr>
+          <w:rFonts w:ascii="Times New Roman" w:hAnsi="Times New Roman"/>
+          <w:color w:val="000000" w:themeColor="text1"/>
+          <w:sz w:val="24"/>
+          <w:szCs w:val="24"/>
+          <w:lang w:val="en-US"/>
+        </w:rPr>
+        <w:t xml:space="preserve"> </w:t>
+      </w:r>
+      <w:r>
+        <w:rPr>
+          <w:rFonts w:ascii="Times New Roman" w:hAnsi="Times New Roman"/>
+          <w:color w:val="000000" w:themeColor="text1"/>
+          <w:sz w:val="24"/>
+          <w:szCs w:val="24"/>
+        </w:rPr>
+        <w:t>MediaKom</w:t>
+      </w:r>
+      <w:r>
+        <w:rPr>
+          <w:rFonts w:ascii="Times New Roman" w:hAnsi="Times New Roman"/>
+          <w:color w:val="000000" w:themeColor="text1"/>
+          <w:sz w:val="24"/>
+          <w:szCs w:val="24"/>
+          <w:lang w:val="en-US"/>
+        </w:rPr>
+        <w:t xml:space="preserve">: </w:t>
+      </w:r>
+      <w:r>
+        <w:rPr>
+          <w:rFonts w:ascii="Times New Roman" w:hAnsi="Times New Roman"/>
+          <w:color w:val="000000" w:themeColor="text1"/>
+          <w:sz w:val="24"/>
+          <w:szCs w:val="24"/>
+        </w:rPr>
+        <w:t xml:space="preserve"> Yogyakarta.</w:t>
       </w:r>
     </w:p>
     <w:p>
@@ -447,63 +540,17 @@
           <w:sz w:val="24"/>
           <w:szCs w:val="24"/>
         </w:rPr>
-        <w:t>P</w:t>
-      </w:r>
-      <w:r>
-        <w:rPr>
-          <w:rFonts w:ascii="Times New Roman" w:hAnsi="Times New Roman" w:cs="Times New Roman"/>
-          <w:color w:val="000000" w:themeColor="text1"/>
-          <w:sz w:val="24"/>
-          <w:szCs w:val="24"/>
-        </w:rPr>
-        <w:t>ressman, Roger</w:t>
-      </w:r>
-      <w:r>
-        <w:rPr>
-          <w:rFonts w:ascii="Times New Roman" w:hAnsi="Times New Roman" w:cs="Times New Roman"/>
-          <w:color w:val="000000" w:themeColor="text1"/>
-          <w:sz w:val="24"/>
-          <w:szCs w:val="24"/>
-        </w:rPr>
-        <w:t xml:space="preserve"> S.</w:t>
-      </w:r>
-      <w:r>
-        <w:rPr>
-          <w:rFonts w:ascii="Times New Roman" w:hAnsi="Times New Roman" w:cs="Times New Roman"/>
-          <w:color w:val="000000" w:themeColor="text1"/>
-          <w:sz w:val="24"/>
-          <w:szCs w:val="24"/>
-        </w:rPr>
-        <w:t xml:space="preserve"> 2012.</w:t>
-      </w:r>
-      <w:r>
-        <w:rPr>
-          <w:rFonts w:ascii="Times New Roman" w:hAnsi="Times New Roman" w:cs="Times New Roman"/>
-          <w:color w:val="000000" w:themeColor="text1"/>
-          <w:sz w:val="24"/>
-          <w:szCs w:val="24"/>
-        </w:rPr>
-        <w:t xml:space="preserve"> </w:t>
-      </w:r>
-      <w:r>
-        <w:rPr>
-          <w:rFonts w:ascii="Times New Roman" w:hAnsi="Times New Roman" w:cs="Times New Roman"/>
-          <w:i/>
-          <w:color w:val="000000" w:themeColor="text1"/>
-          <w:sz w:val="24"/>
-          <w:szCs w:val="24"/>
-        </w:rPr>
-        <w:t>Rekayasa Perangkat Luna</w:t>
-      </w:r>
-      <w:r>
-        <w:rPr>
-          <w:rFonts w:ascii="Times New Roman" w:hAnsi="Times New Roman" w:cs="Times New Roman"/>
-          <w:i/>
-          <w:color w:val="000000" w:themeColor="text1"/>
-          <w:sz w:val="24"/>
-          <w:szCs w:val="24"/>
-        </w:rPr>
-        <w:t>k Pendekatan Praktisi. Edisi 7.</w:t>
+        <w:t xml:space="preserve">Pressman, Roger S. 2012. </w:t>
+      </w:r>
+      <w:r>
+        <w:rPr>
+          <w:rFonts w:ascii="Times New Roman" w:hAnsi="Times New Roman" w:cs="Times New Roman"/>
+          <w:i/>
+          <w:color w:val="000000" w:themeColor="text1"/>
+          <w:sz w:val="24"/>
+          <w:szCs w:val="24"/>
+        </w:rPr>
+        <w:t>Rekayasa Perangkat Lunak Pendekatan Praktisi. Edisi 7.</w:t>
       </w:r>
       <w:r>
         <w:rPr>
@@ -538,34 +585,106 @@
           <w:lang w:val="en-US"/>
         </w:rPr>
       </w:pPr>
-      <w:r>
-        <w:rPr>
-          <w:rFonts w:ascii="Times New Roman" w:hAnsi="Times New Roman" w:cs="Times New Roman"/>
-          <w:color w:val="000000" w:themeColor="text1"/>
-          <w:sz w:val="24"/>
-          <w:szCs w:val="24"/>
-        </w:rPr>
-        <w:t xml:space="preserve">Rosa dan Shalahuddin. 2014. </w:t>
-      </w:r>
-      <w:r>
-        <w:rPr>
-          <w:rFonts w:ascii="Times New Roman" w:hAnsi="Times New Roman" w:cs="Times New Roman"/>
-          <w:i/>
-          <w:color w:val="000000" w:themeColor="text1"/>
-          <w:sz w:val="24"/>
-          <w:szCs w:val="24"/>
-        </w:rPr>
-        <w:t>Rekayasa Perangkat Lunak Terstruktur dan Berorientasi Objek.</w:t>
-      </w:r>
-      <w:r>
-        <w:rPr>
-          <w:rFonts w:ascii="Times New Roman" w:hAnsi="Times New Roman" w:cs="Times New Roman"/>
-          <w:color w:val="000000" w:themeColor="text1"/>
-          <w:sz w:val="24"/>
-          <w:szCs w:val="24"/>
-        </w:rPr>
-        <w:t xml:space="preserve"> Informatika: Bandung</w:t>
-      </w:r>
+      <w:proofErr w:type="spellStart"/>
+      <w:r>
+        <w:rPr>
+          <w:rFonts w:ascii="Times New Roman" w:hAnsi="Times New Roman" w:cs="Times New Roman"/>
+          <w:color w:val="000000" w:themeColor="text1"/>
+          <w:sz w:val="24"/>
+          <w:szCs w:val="24"/>
+          <w:lang w:val="en-US"/>
+        </w:rPr>
+        <w:t>Raharjo</w:t>
+      </w:r>
+      <w:proofErr w:type="spellEnd"/>
+      <w:r>
+        <w:rPr>
+          <w:rFonts w:ascii="Times New Roman" w:hAnsi="Times New Roman" w:cs="Times New Roman"/>
+          <w:color w:val="000000" w:themeColor="text1"/>
+          <w:sz w:val="24"/>
+          <w:szCs w:val="24"/>
+          <w:lang w:val="en-US"/>
+        </w:rPr>
+        <w:t xml:space="preserve">, Budi. 2015. </w:t>
+      </w:r>
+      <w:proofErr w:type="spellStart"/>
+      <w:r>
+        <w:rPr>
+          <w:rFonts w:ascii="Times New Roman" w:hAnsi="Times New Roman" w:cs="Times New Roman"/>
+          <w:color w:val="000000" w:themeColor="text1"/>
+          <w:sz w:val="24"/>
+          <w:szCs w:val="24"/>
+          <w:lang w:val="en-US"/>
+        </w:rPr>
+        <w:t>Belajar</w:t>
+      </w:r>
+      <w:proofErr w:type="spellEnd"/>
+      <w:r>
+        <w:rPr>
+          <w:rFonts w:ascii="Times New Roman" w:hAnsi="Times New Roman" w:cs="Times New Roman"/>
+          <w:color w:val="000000" w:themeColor="text1"/>
+          <w:sz w:val="24"/>
+          <w:szCs w:val="24"/>
+          <w:lang w:val="en-US"/>
+        </w:rPr>
+        <w:t xml:space="preserve"> </w:t>
+      </w:r>
+      <w:proofErr w:type="spellStart"/>
+      <w:r>
+        <w:rPr>
+          <w:rFonts w:ascii="Times New Roman" w:hAnsi="Times New Roman" w:cs="Times New Roman"/>
+          <w:color w:val="000000" w:themeColor="text1"/>
+          <w:sz w:val="24"/>
+          <w:szCs w:val="24"/>
+          <w:lang w:val="en-US"/>
+        </w:rPr>
+        <w:t>Otodidak</w:t>
+      </w:r>
+      <w:proofErr w:type="spellEnd"/>
+      <w:r>
+        <w:rPr>
+          <w:rFonts w:ascii="Times New Roman" w:hAnsi="Times New Roman" w:cs="Times New Roman"/>
+          <w:color w:val="000000" w:themeColor="text1"/>
+          <w:sz w:val="24"/>
+          <w:szCs w:val="24"/>
+          <w:lang w:val="en-US"/>
+        </w:rPr>
+        <w:t xml:space="preserve"> Framework </w:t>
+      </w:r>
+      <w:proofErr w:type="spellStart"/>
+      <w:r>
+        <w:rPr>
+          <w:rFonts w:ascii="Times New Roman" w:hAnsi="Times New Roman" w:cs="Times New Roman"/>
+          <w:color w:val="000000" w:themeColor="text1"/>
+          <w:sz w:val="24"/>
+          <w:szCs w:val="24"/>
+          <w:lang w:val="en-US"/>
+        </w:rPr>
+        <w:t>Codeigniter</w:t>
+      </w:r>
+      <w:proofErr w:type="spellEnd"/>
+      <w:r>
+        <w:rPr>
+          <w:rFonts w:ascii="Times New Roman" w:hAnsi="Times New Roman" w:cs="Times New Roman"/>
+          <w:color w:val="000000" w:themeColor="text1"/>
+          <w:sz w:val="24"/>
+          <w:szCs w:val="24"/>
+          <w:lang w:val="en-US"/>
+        </w:rPr>
+        <w:t xml:space="preserve">. Bandung: </w:t>
+      </w:r>
+      <w:proofErr w:type="spellStart"/>
+      <w:r>
+        <w:rPr>
+          <w:rFonts w:ascii="Times New Roman" w:hAnsi="Times New Roman" w:cs="Times New Roman"/>
+          <w:color w:val="000000" w:themeColor="text1"/>
+          <w:sz w:val="24"/>
+          <w:szCs w:val="24"/>
+          <w:lang w:val="en-US"/>
+        </w:rPr>
+        <w:t>informatika</w:t>
+      </w:r>
+      <w:proofErr w:type="spellEnd"/>
       <w:r>
         <w:rPr>
           <w:rFonts w:ascii="Times New Roman" w:hAnsi="Times New Roman" w:cs="Times New Roman"/>
@@ -596,86 +715,96 @@
           <w:color w:val="000000" w:themeColor="text1"/>
           <w:sz w:val="24"/>
           <w:szCs w:val="24"/>
-        </w:rPr>
-        <w:t>Sholiq. 2012.</w:t>
-      </w:r>
-      <w:r>
-        <w:rPr>
-          <w:rFonts w:ascii="Times New Roman" w:hAnsi="Times New Roman" w:cs="Times New Roman"/>
-          <w:color w:val="000000" w:themeColor="text1"/>
-          <w:sz w:val="24"/>
-          <w:szCs w:val="24"/>
-        </w:rPr>
-        <w:t xml:space="preserve"> </w:t>
-      </w:r>
-      <w:r>
-        <w:rPr>
-          <w:rFonts w:ascii="Times New Roman" w:hAnsi="Times New Roman" w:cs="Times New Roman"/>
-          <w:i/>
-          <w:color w:val="000000" w:themeColor="text1"/>
-          <w:sz w:val="24"/>
-          <w:szCs w:val="24"/>
-        </w:rPr>
-        <w:t>Pemodelan Sistem Informasi Berorientasi Objek</w:t>
-      </w:r>
-      <w:r>
-        <w:rPr>
-          <w:rFonts w:ascii="Times New Roman" w:hAnsi="Times New Roman" w:cs="Times New Roman"/>
-          <w:i/>
-          <w:color w:val="000000" w:themeColor="text1"/>
-          <w:sz w:val="24"/>
-          <w:szCs w:val="24"/>
-        </w:rPr>
-        <w:t xml:space="preserve"> E</w:t>
-      </w:r>
-      <w:r>
-        <w:rPr>
-          <w:rFonts w:ascii="Times New Roman" w:hAnsi="Times New Roman" w:cs="Times New Roman"/>
-          <w:i/>
-          <w:color w:val="000000" w:themeColor="text1"/>
-          <w:sz w:val="24"/>
-          <w:szCs w:val="24"/>
-        </w:rPr>
-        <w:t>di</w:t>
-      </w:r>
-      <w:r>
-        <w:rPr>
-          <w:rFonts w:ascii="Times New Roman" w:hAnsi="Times New Roman" w:cs="Times New Roman"/>
-          <w:i/>
-          <w:color w:val="000000" w:themeColor="text1"/>
-          <w:sz w:val="24"/>
-          <w:szCs w:val="24"/>
-        </w:rPr>
-        <w:t>si Revisi</w:t>
-      </w:r>
-      <w:r>
-        <w:rPr>
-          <w:rFonts w:ascii="Times New Roman" w:hAnsi="Times New Roman" w:cs="Times New Roman"/>
-          <w:color w:val="000000" w:themeColor="text1"/>
-          <w:sz w:val="24"/>
-          <w:szCs w:val="24"/>
-          <w:lang w:val="en-US"/>
-        </w:rPr>
-        <w:t>.</w:t>
-      </w:r>
-      <w:r>
-        <w:rPr>
-          <w:rFonts w:ascii="Times New Roman" w:hAnsi="Times New Roman" w:cs="Times New Roman"/>
-          <w:color w:val="000000" w:themeColor="text1"/>
-          <w:sz w:val="24"/>
-          <w:szCs w:val="24"/>
-        </w:rPr>
-        <w:t xml:space="preserve"> Informatika: Bandung</w:t>
-      </w:r>
-      <w:r>
-        <w:rPr>
-          <w:rFonts w:ascii="Times New Roman" w:hAnsi="Times New Roman" w:cs="Times New Roman"/>
-          <w:color w:val="000000" w:themeColor="text1"/>
-          <w:sz w:val="24"/>
-          <w:szCs w:val="24"/>
-          <w:lang w:val="en-US"/>
-        </w:rPr>
-        <w:t>.</w:t>
+          <w:lang w:val="en-US"/>
+        </w:rPr>
+        <w:t xml:space="preserve">Remick, </w:t>
+      </w:r>
+      <w:proofErr w:type="spellStart"/>
+      <w:r>
+        <w:rPr>
+          <w:rFonts w:ascii="Times New Roman" w:hAnsi="Times New Roman" w:cs="Times New Roman"/>
+          <w:color w:val="000000" w:themeColor="text1"/>
+          <w:sz w:val="24"/>
+          <w:szCs w:val="24"/>
+          <w:lang w:val="en-US"/>
+        </w:rPr>
+        <w:t>Jarel</w:t>
+      </w:r>
+      <w:proofErr w:type="spellEnd"/>
+      <w:r>
+        <w:rPr>
+          <w:rFonts w:ascii="Times New Roman" w:hAnsi="Times New Roman" w:cs="Times New Roman"/>
+          <w:color w:val="000000" w:themeColor="text1"/>
+          <w:sz w:val="24"/>
+          <w:szCs w:val="24"/>
+          <w:lang w:val="en-US"/>
+        </w:rPr>
+        <w:t xml:space="preserve">. 2011. </w:t>
+      </w:r>
+      <w:r>
+        <w:rPr>
+          <w:rFonts w:ascii="Times New Roman" w:hAnsi="Times New Roman" w:cs="Times New Roman"/>
+          <w:i/>
+          <w:color w:val="000000" w:themeColor="text1"/>
+          <w:sz w:val="24"/>
+          <w:szCs w:val="24"/>
+          <w:lang w:val="en-US"/>
+        </w:rPr>
+        <w:t>What Is a Web App? Here’s Our Definition,</w:t>
+      </w:r>
+      <w:r>
+        <w:rPr>
+          <w:rFonts w:ascii="Times New Roman" w:hAnsi="Times New Roman" w:cs="Times New Roman"/>
+          <w:color w:val="000000" w:themeColor="text1"/>
+          <w:sz w:val="24"/>
+          <w:szCs w:val="24"/>
+          <w:lang w:val="en-US"/>
+        </w:rPr>
+        <w:t xml:space="preserve"> http:// web.appstrom.net, </w:t>
+      </w:r>
+      <w:proofErr w:type="spellStart"/>
+      <w:r>
+        <w:rPr>
+          <w:rFonts w:ascii="Times New Roman" w:hAnsi="Times New Roman" w:cs="Times New Roman"/>
+          <w:color w:val="000000" w:themeColor="text1"/>
+          <w:sz w:val="24"/>
+          <w:szCs w:val="24"/>
+          <w:lang w:val="en-US"/>
+        </w:rPr>
+        <w:t>diakses</w:t>
+      </w:r>
+      <w:proofErr w:type="spellEnd"/>
+      <w:r>
+        <w:rPr>
+          <w:rFonts w:ascii="Times New Roman" w:hAnsi="Times New Roman" w:cs="Times New Roman"/>
+          <w:color w:val="000000" w:themeColor="text1"/>
+          <w:sz w:val="24"/>
+          <w:szCs w:val="24"/>
+          <w:lang w:val="en-US"/>
+        </w:rPr>
+        <w:t xml:space="preserve"> 1 </w:t>
+      </w:r>
+      <w:proofErr w:type="spellStart"/>
+      <w:r>
+        <w:rPr>
+          <w:rFonts w:ascii="Times New Roman" w:hAnsi="Times New Roman" w:cs="Times New Roman"/>
+          <w:color w:val="000000" w:themeColor="text1"/>
+          <w:sz w:val="24"/>
+          <w:szCs w:val="24"/>
+          <w:lang w:val="en-US"/>
+        </w:rPr>
+        <w:t>Desember</w:t>
+      </w:r>
+      <w:proofErr w:type="spellEnd"/>
+      <w:r>
+        <w:rPr>
+          <w:rFonts w:ascii="Times New Roman" w:hAnsi="Times New Roman" w:cs="Times New Roman"/>
+          <w:color w:val="000000" w:themeColor="text1"/>
+          <w:sz w:val="24"/>
+          <w:szCs w:val="24"/>
+          <w:lang w:val="en-US"/>
+        </w:rPr>
+        <w:t xml:space="preserve"> 2017.</w:t>
       </w:r>
     </w:p>
     <w:p>
@@ -684,182 +813,44 @@
         <w:ind w:left="567" w:hanging="567"/>
         <w:jc w:val="both"/>
         <w:rPr>
-          <w:rFonts w:ascii="Times New Roman" w:hAnsi="Times New Roman" w:cs="Times New Roman"/>
-          <w:color w:val="000000" w:themeColor="text1"/>
-          <w:sz w:val="24"/>
-          <w:szCs w:val="24"/>
-          <w:lang w:val="en-US"/>
-        </w:rPr>
-      </w:pPr>
-      <w:proofErr w:type="spellStart"/>
-      <w:r>
-        <w:rPr>
-          <w:rFonts w:ascii="Times New Roman" w:hAnsi="Times New Roman" w:cs="Times New Roman"/>
-          <w:color w:val="000000" w:themeColor="text1"/>
-          <w:sz w:val="24"/>
-          <w:szCs w:val="24"/>
-          <w:lang w:val="en-US"/>
-        </w:rPr>
-        <w:t>Hidayatullah</w:t>
-      </w:r>
-      <w:proofErr w:type="spellEnd"/>
-      <w:r>
-        <w:rPr>
-          <w:rFonts w:ascii="Times New Roman" w:hAnsi="Times New Roman" w:cs="Times New Roman"/>
-          <w:color w:val="000000" w:themeColor="text1"/>
-          <w:sz w:val="24"/>
-          <w:szCs w:val="24"/>
-          <w:lang w:val="en-US"/>
-        </w:rPr>
-        <w:t xml:space="preserve">, </w:t>
-      </w:r>
-      <w:proofErr w:type="spellStart"/>
-      <w:r>
-        <w:rPr>
-          <w:rFonts w:ascii="Times New Roman" w:hAnsi="Times New Roman" w:cs="Times New Roman"/>
-          <w:color w:val="000000" w:themeColor="text1"/>
-          <w:sz w:val="24"/>
-          <w:szCs w:val="24"/>
-          <w:lang w:val="en-US"/>
-        </w:rPr>
-        <w:t>Priyanto</w:t>
-      </w:r>
-      <w:proofErr w:type="spellEnd"/>
-      <w:r>
-        <w:rPr>
-          <w:rFonts w:ascii="Times New Roman" w:hAnsi="Times New Roman" w:cs="Times New Roman"/>
-          <w:color w:val="000000" w:themeColor="text1"/>
-          <w:sz w:val="24"/>
-          <w:szCs w:val="24"/>
-          <w:lang w:val="en-US"/>
-        </w:rPr>
-        <w:t xml:space="preserve"> dan </w:t>
-      </w:r>
-      <w:proofErr w:type="spellStart"/>
-      <w:r>
-        <w:rPr>
-          <w:rFonts w:ascii="Times New Roman" w:hAnsi="Times New Roman" w:cs="Times New Roman"/>
-          <w:color w:val="000000" w:themeColor="text1"/>
-          <w:sz w:val="24"/>
-          <w:szCs w:val="24"/>
-          <w:lang w:val="en-US"/>
-        </w:rPr>
-        <w:t>Juhari</w:t>
-      </w:r>
-      <w:proofErr w:type="spellEnd"/>
-      <w:r>
-        <w:rPr>
-          <w:rFonts w:ascii="Times New Roman" w:hAnsi="Times New Roman" w:cs="Times New Roman"/>
-          <w:color w:val="000000" w:themeColor="text1"/>
-          <w:sz w:val="24"/>
-          <w:szCs w:val="24"/>
-          <w:lang w:val="en-US"/>
-        </w:rPr>
-        <w:t xml:space="preserve"> </w:t>
-      </w:r>
-      <w:proofErr w:type="spellStart"/>
-      <w:r>
-        <w:rPr>
-          <w:rFonts w:ascii="Times New Roman" w:hAnsi="Times New Roman" w:cs="Times New Roman"/>
-          <w:color w:val="000000" w:themeColor="text1"/>
-          <w:sz w:val="24"/>
-          <w:szCs w:val="24"/>
-          <w:lang w:val="en-US"/>
-        </w:rPr>
-        <w:t>Khaerul</w:t>
-      </w:r>
-      <w:proofErr w:type="spellEnd"/>
-      <w:r>
-        <w:rPr>
-          <w:rFonts w:ascii="Times New Roman" w:hAnsi="Times New Roman" w:cs="Times New Roman"/>
-          <w:color w:val="000000" w:themeColor="text1"/>
-          <w:sz w:val="24"/>
-          <w:szCs w:val="24"/>
-          <w:lang w:val="en-US"/>
-        </w:rPr>
-        <w:t xml:space="preserve"> </w:t>
-      </w:r>
-      <w:proofErr w:type="spellStart"/>
-      <w:r>
-        <w:rPr>
-          <w:rFonts w:ascii="Times New Roman" w:hAnsi="Times New Roman" w:cs="Times New Roman"/>
-          <w:color w:val="000000" w:themeColor="text1"/>
-          <w:sz w:val="24"/>
-          <w:szCs w:val="24"/>
-          <w:lang w:val="en-US"/>
-        </w:rPr>
-        <w:t>Kawistara</w:t>
-      </w:r>
-      <w:proofErr w:type="spellEnd"/>
-      <w:r>
-        <w:rPr>
-          <w:rFonts w:ascii="Times New Roman" w:hAnsi="Times New Roman" w:cs="Times New Roman"/>
-          <w:color w:val="000000" w:themeColor="text1"/>
-          <w:sz w:val="24"/>
-          <w:szCs w:val="24"/>
-          <w:lang w:val="en-US"/>
-        </w:rPr>
-        <w:t xml:space="preserve">. 2014. </w:t>
-      </w:r>
-      <w:proofErr w:type="spellStart"/>
-      <w:r>
-        <w:rPr>
-          <w:rFonts w:ascii="Times New Roman" w:hAnsi="Times New Roman" w:cs="Times New Roman"/>
-          <w:i/>
-          <w:color w:val="000000" w:themeColor="text1"/>
-          <w:sz w:val="24"/>
-          <w:szCs w:val="24"/>
-          <w:lang w:val="en-US"/>
-        </w:rPr>
-        <w:t>Pemrograman</w:t>
-      </w:r>
-      <w:proofErr w:type="spellEnd"/>
-      <w:r>
-        <w:rPr>
-          <w:rFonts w:ascii="Times New Roman" w:hAnsi="Times New Roman" w:cs="Times New Roman"/>
-          <w:i/>
-          <w:color w:val="000000" w:themeColor="text1"/>
-          <w:sz w:val="24"/>
-          <w:szCs w:val="24"/>
-          <w:lang w:val="en-US"/>
-        </w:rPr>
-        <w:t xml:space="preserve"> Web.</w:t>
-      </w:r>
-      <w:r>
-        <w:rPr>
-          <w:rFonts w:ascii="Times New Roman" w:hAnsi="Times New Roman" w:cs="Times New Roman"/>
-          <w:color w:val="000000" w:themeColor="text1"/>
-          <w:sz w:val="24"/>
-          <w:szCs w:val="24"/>
-          <w:lang w:val="en-US"/>
-        </w:rPr>
-        <w:t xml:space="preserve"> Bandung</w:t>
-      </w:r>
-      <w:r>
-        <w:rPr>
-          <w:rFonts w:ascii="Times New Roman" w:hAnsi="Times New Roman" w:cs="Times New Roman"/>
-          <w:color w:val="000000" w:themeColor="text1"/>
-          <w:sz w:val="24"/>
-          <w:szCs w:val="24"/>
-          <w:lang w:val="en-US"/>
-        </w:rPr>
-        <w:t xml:space="preserve">: </w:t>
-      </w:r>
-      <w:proofErr w:type="spellStart"/>
-      <w:r>
-        <w:rPr>
-          <w:rFonts w:ascii="Times New Roman" w:hAnsi="Times New Roman" w:cs="Times New Roman"/>
-          <w:color w:val="000000" w:themeColor="text1"/>
-          <w:sz w:val="24"/>
-          <w:szCs w:val="24"/>
-          <w:lang w:val="en-US"/>
-        </w:rPr>
-        <w:t>Informatika</w:t>
-      </w:r>
-      <w:proofErr w:type="spellEnd"/>
-      <w:r>
-        <w:rPr>
-          <w:rFonts w:ascii="Times New Roman" w:hAnsi="Times New Roman" w:cs="Times New Roman"/>
+          <w:rFonts w:ascii="Times New Roman" w:hAnsi="Times New Roman"/>
+          <w:color w:val="000000" w:themeColor="text1"/>
+          <w:sz w:val="24"/>
+          <w:szCs w:val="24"/>
+          <w:lang w:val="en-US"/>
+        </w:rPr>
+      </w:pPr>
+      <w:r>
+        <w:rPr>
+          <w:rFonts w:ascii="Times New Roman" w:hAnsi="Times New Roman"/>
+          <w:color w:val="000000" w:themeColor="text1"/>
+          <w:sz w:val="24"/>
+          <w:szCs w:val="24"/>
+        </w:rPr>
+        <w:t xml:space="preserve">Riyanto, 2014, </w:t>
+      </w:r>
+      <w:r>
+        <w:rPr>
+          <w:rFonts w:ascii="Times New Roman" w:hAnsi="Times New Roman"/>
+          <w:i/>
+          <w:color w:val="000000" w:themeColor="text1"/>
+          <w:sz w:val="24"/>
+          <w:szCs w:val="24"/>
+        </w:rPr>
+        <w:t>XAMPP</w:t>
+      </w:r>
+      <w:r>
+        <w:rPr>
+          <w:rFonts w:ascii="Times New Roman" w:hAnsi="Times New Roman"/>
+          <w:color w:val="000000" w:themeColor="text1"/>
+          <w:sz w:val="24"/>
+          <w:szCs w:val="24"/>
+        </w:rPr>
+        <w:t>, Gava Media, Yogyakarta</w:t>
+      </w:r>
+      <w:r>
+        <w:rPr>
+          <w:rFonts w:ascii="Times New Roman" w:hAnsi="Times New Roman"/>
           <w:color w:val="000000" w:themeColor="text1"/>
           <w:sz w:val="24"/>
           <w:szCs w:val="24"/>
@@ -881,106 +872,34 @@
           <w:lang w:val="en-US"/>
         </w:rPr>
       </w:pPr>
-      <w:proofErr w:type="spellStart"/>
-      <w:r>
-        <w:rPr>
-          <w:rFonts w:ascii="Times New Roman" w:hAnsi="Times New Roman" w:cs="Times New Roman"/>
-          <w:color w:val="000000" w:themeColor="text1"/>
-          <w:sz w:val="24"/>
-          <w:szCs w:val="24"/>
-          <w:lang w:val="en-US"/>
-        </w:rPr>
-        <w:t>Raharjo</w:t>
-      </w:r>
-      <w:proofErr w:type="spellEnd"/>
-      <w:r>
-        <w:rPr>
-          <w:rFonts w:ascii="Times New Roman" w:hAnsi="Times New Roman" w:cs="Times New Roman"/>
-          <w:color w:val="000000" w:themeColor="text1"/>
-          <w:sz w:val="24"/>
-          <w:szCs w:val="24"/>
-          <w:lang w:val="en-US"/>
-        </w:rPr>
-        <w:t xml:space="preserve">, Budi. 2015. </w:t>
-      </w:r>
-      <w:proofErr w:type="spellStart"/>
-      <w:r>
-        <w:rPr>
-          <w:rFonts w:ascii="Times New Roman" w:hAnsi="Times New Roman" w:cs="Times New Roman"/>
-          <w:color w:val="000000" w:themeColor="text1"/>
-          <w:sz w:val="24"/>
-          <w:szCs w:val="24"/>
-          <w:lang w:val="en-US"/>
-        </w:rPr>
-        <w:t>Belajar</w:t>
-      </w:r>
-      <w:proofErr w:type="spellEnd"/>
-      <w:r>
-        <w:rPr>
-          <w:rFonts w:ascii="Times New Roman" w:hAnsi="Times New Roman" w:cs="Times New Roman"/>
-          <w:color w:val="000000" w:themeColor="text1"/>
-          <w:sz w:val="24"/>
-          <w:szCs w:val="24"/>
-          <w:lang w:val="en-US"/>
-        </w:rPr>
-        <w:t xml:space="preserve"> </w:t>
-      </w:r>
-      <w:proofErr w:type="spellStart"/>
-      <w:r>
-        <w:rPr>
-          <w:rFonts w:ascii="Times New Roman" w:hAnsi="Times New Roman" w:cs="Times New Roman"/>
-          <w:color w:val="000000" w:themeColor="text1"/>
-          <w:sz w:val="24"/>
-          <w:szCs w:val="24"/>
-          <w:lang w:val="en-US"/>
-        </w:rPr>
-        <w:t>Otodidak</w:t>
-      </w:r>
-      <w:proofErr w:type="spellEnd"/>
-      <w:r>
-        <w:rPr>
-          <w:rFonts w:ascii="Times New Roman" w:hAnsi="Times New Roman" w:cs="Times New Roman"/>
-          <w:color w:val="000000" w:themeColor="text1"/>
-          <w:sz w:val="24"/>
-          <w:szCs w:val="24"/>
-          <w:lang w:val="en-US"/>
-        </w:rPr>
-        <w:t xml:space="preserve"> Framework </w:t>
-      </w:r>
-      <w:proofErr w:type="spellStart"/>
-      <w:r>
-        <w:rPr>
-          <w:rFonts w:ascii="Times New Roman" w:hAnsi="Times New Roman" w:cs="Times New Roman"/>
-          <w:color w:val="000000" w:themeColor="text1"/>
-          <w:sz w:val="24"/>
-          <w:szCs w:val="24"/>
-          <w:lang w:val="en-US"/>
-        </w:rPr>
-        <w:t>Codeigniter</w:t>
-      </w:r>
-      <w:proofErr w:type="spellEnd"/>
-      <w:r>
-        <w:rPr>
-          <w:rFonts w:ascii="Times New Roman" w:hAnsi="Times New Roman" w:cs="Times New Roman"/>
-          <w:color w:val="000000" w:themeColor="text1"/>
-          <w:sz w:val="24"/>
-          <w:szCs w:val="24"/>
-          <w:lang w:val="en-US"/>
-        </w:rPr>
-        <w:t xml:space="preserve">. Bandung: </w:t>
-      </w:r>
-      <w:proofErr w:type="spellStart"/>
-      <w:r>
-        <w:rPr>
-          <w:rFonts w:ascii="Times New Roman" w:hAnsi="Times New Roman" w:cs="Times New Roman"/>
-          <w:color w:val="000000" w:themeColor="text1"/>
-          <w:sz w:val="24"/>
-          <w:szCs w:val="24"/>
-          <w:lang w:val="en-US"/>
-        </w:rPr>
-        <w:t>informatika</w:t>
-      </w:r>
-      <w:proofErr w:type="spellEnd"/>
+      <w:r>
+        <w:rPr>
+          <w:rFonts w:ascii="Times New Roman" w:hAnsi="Times New Roman" w:cs="Times New Roman"/>
+          <w:color w:val="000000" w:themeColor="text1"/>
+          <w:sz w:val="24"/>
+          <w:szCs w:val="24"/>
+        </w:rPr>
+        <w:t xml:space="preserve">Rosa dan Shalahuddin. 2014. </w:t>
+      </w:r>
+      <w:r>
+        <w:rPr>
+          <w:rFonts w:ascii="Times New Roman" w:hAnsi="Times New Roman" w:cs="Times New Roman"/>
+          <w:i/>
+          <w:color w:val="000000" w:themeColor="text1"/>
+          <w:sz w:val="24"/>
+          <w:szCs w:val="24"/>
+        </w:rPr>
+        <w:t>Rekayasa Perangkat Lunak Terstruktur dan Berorientasi Objek.</w:t>
+      </w:r>
+      <w:r>
+        <w:rPr>
+          <w:rFonts w:ascii="Times New Roman" w:hAnsi="Times New Roman" w:cs="Times New Roman"/>
+          <w:color w:val="000000" w:themeColor="text1"/>
+          <w:sz w:val="24"/>
+          <w:szCs w:val="24"/>
+        </w:rPr>
+        <w:t xml:space="preserve"> Informatika: Bandung</w:t>
+      </w:r>
       <w:r>
         <w:rPr>
           <w:rFonts w:ascii="Times New Roman" w:hAnsi="Times New Roman" w:cs="Times New Roman"/>
@@ -990,169 +909,6 @@
           <w:lang w:val="en-US"/>
         </w:rPr>
         <w:t>.</w:t>
-      </w:r>
-    </w:p>
-    <w:p>
-      <w:pPr>
-        <w:spacing w:after="0" w:line="360" w:lineRule="auto"/>
-        <w:ind w:left="567" w:hanging="567"/>
-        <w:jc w:val="both"/>
-        <w:rPr>
-          <w:rFonts w:ascii="Times New Roman" w:hAnsi="Times New Roman"/>
-          <w:color w:val="000000" w:themeColor="text1"/>
-          <w:sz w:val="24"/>
-          <w:szCs w:val="24"/>
-          <w:lang w:val="en-US"/>
-        </w:rPr>
-      </w:pPr>
-      <w:r>
-        <w:rPr>
-          <w:rFonts w:ascii="Times New Roman" w:hAnsi="Times New Roman"/>
-          <w:color w:val="000000" w:themeColor="text1"/>
-          <w:sz w:val="24"/>
-          <w:szCs w:val="24"/>
-        </w:rPr>
-        <w:t xml:space="preserve">Riyanto, 2014, </w:t>
-      </w:r>
-      <w:r>
-        <w:rPr>
-          <w:rFonts w:ascii="Times New Roman" w:hAnsi="Times New Roman"/>
-          <w:i/>
-          <w:color w:val="000000" w:themeColor="text1"/>
-          <w:sz w:val="24"/>
-          <w:szCs w:val="24"/>
-        </w:rPr>
-        <w:t>XAMPP</w:t>
-      </w:r>
-      <w:r>
-        <w:rPr>
-          <w:rFonts w:ascii="Times New Roman" w:hAnsi="Times New Roman"/>
-          <w:color w:val="000000" w:themeColor="text1"/>
-          <w:sz w:val="24"/>
-          <w:szCs w:val="24"/>
-        </w:rPr>
-        <w:t>, Gava Media, Yogyakarta</w:t>
-      </w:r>
-      <w:r>
-        <w:rPr>
-          <w:rFonts w:ascii="Times New Roman" w:hAnsi="Times New Roman"/>
-          <w:color w:val="000000" w:themeColor="text1"/>
-          <w:sz w:val="24"/>
-          <w:szCs w:val="24"/>
-          <w:lang w:val="en-US"/>
-        </w:rPr>
-        <w:t>.</w:t>
-      </w:r>
-    </w:p>
-    <w:p>
-      <w:pPr>
-        <w:spacing w:after="0" w:line="360" w:lineRule="auto"/>
-        <w:ind w:left="567" w:hanging="567"/>
-        <w:jc w:val="both"/>
-        <w:rPr>
-          <w:rFonts w:ascii="Times New Roman" w:hAnsi="Times New Roman" w:cs="Times New Roman"/>
-          <w:color w:val="000000" w:themeColor="text1"/>
-          <w:sz w:val="24"/>
-          <w:szCs w:val="24"/>
-          <w:lang w:val="en-US"/>
-        </w:rPr>
-      </w:pPr>
-      <w:r>
-        <w:rPr>
-          <w:rFonts w:ascii="Times New Roman" w:hAnsi="Times New Roman" w:cs="Times New Roman"/>
-          <w:color w:val="000000" w:themeColor="text1"/>
-          <w:sz w:val="24"/>
-          <w:szCs w:val="24"/>
-          <w:lang w:val="en-US"/>
-        </w:rPr>
-        <w:t xml:space="preserve">Remick, </w:t>
-      </w:r>
-      <w:proofErr w:type="spellStart"/>
-      <w:r>
-        <w:rPr>
-          <w:rFonts w:ascii="Times New Roman" w:hAnsi="Times New Roman" w:cs="Times New Roman"/>
-          <w:color w:val="000000" w:themeColor="text1"/>
-          <w:sz w:val="24"/>
-          <w:szCs w:val="24"/>
-          <w:lang w:val="en-US"/>
-        </w:rPr>
-        <w:t>Jarel</w:t>
-      </w:r>
-      <w:proofErr w:type="spellEnd"/>
-      <w:r>
-        <w:rPr>
-          <w:rFonts w:ascii="Times New Roman" w:hAnsi="Times New Roman" w:cs="Times New Roman"/>
-          <w:color w:val="000000" w:themeColor="text1"/>
-          <w:sz w:val="24"/>
-          <w:szCs w:val="24"/>
-          <w:lang w:val="en-US"/>
-        </w:rPr>
-        <w:t xml:space="preserve">. 2011. </w:t>
-      </w:r>
-      <w:r>
-        <w:rPr>
-          <w:rFonts w:ascii="Times New Roman" w:hAnsi="Times New Roman" w:cs="Times New Roman"/>
-          <w:i/>
-          <w:color w:val="000000" w:themeColor="text1"/>
-          <w:sz w:val="24"/>
-          <w:szCs w:val="24"/>
-          <w:lang w:val="en-US"/>
-        </w:rPr>
-        <w:t>What Is a Web App? Here’s Our Definition,</w:t>
-      </w:r>
-      <w:r>
-        <w:rPr>
-          <w:rFonts w:ascii="Times New Roman" w:hAnsi="Times New Roman" w:cs="Times New Roman"/>
-          <w:color w:val="000000" w:themeColor="text1"/>
-          <w:sz w:val="24"/>
-          <w:szCs w:val="24"/>
-          <w:lang w:val="en-US"/>
-        </w:rPr>
-        <w:t xml:space="preserve"> http:// web.appstrom.net, </w:t>
-      </w:r>
-      <w:proofErr w:type="spellStart"/>
-      <w:r>
-        <w:rPr>
-          <w:rFonts w:ascii="Times New Roman" w:hAnsi="Times New Roman" w:cs="Times New Roman"/>
-          <w:color w:val="000000" w:themeColor="text1"/>
-          <w:sz w:val="24"/>
-          <w:szCs w:val="24"/>
-          <w:lang w:val="en-US"/>
-        </w:rPr>
-        <w:t>diakses</w:t>
-      </w:r>
-      <w:proofErr w:type="spellEnd"/>
-      <w:r>
-        <w:rPr>
-          <w:rFonts w:ascii="Times New Roman" w:hAnsi="Times New Roman" w:cs="Times New Roman"/>
-          <w:color w:val="000000" w:themeColor="text1"/>
-          <w:sz w:val="24"/>
-          <w:szCs w:val="24"/>
-          <w:lang w:val="en-US"/>
-        </w:rPr>
-        <w:t xml:space="preserve"> 1 </w:t>
-      </w:r>
-      <w:proofErr w:type="spellStart"/>
-      <w:r>
-        <w:rPr>
-          <w:rFonts w:ascii="Times New Roman" w:hAnsi="Times New Roman" w:cs="Times New Roman"/>
-          <w:color w:val="000000" w:themeColor="text1"/>
-          <w:sz w:val="24"/>
-          <w:szCs w:val="24"/>
-          <w:lang w:val="en-US"/>
-        </w:rPr>
-        <w:t>Desember</w:t>
-      </w:r>
-      <w:proofErr w:type="spellEnd"/>
-      <w:r>
-        <w:rPr>
-          <w:rFonts w:ascii="Times New Roman" w:hAnsi="Times New Roman" w:cs="Times New Roman"/>
-          <w:color w:val="000000" w:themeColor="text1"/>
-          <w:sz w:val="24"/>
-          <w:szCs w:val="24"/>
-          <w:lang w:val="en-US"/>
-        </w:rPr>
-        <w:t xml:space="preserve"> 2017.</w:t>
       </w:r>
     </w:p>
     <w:p>
@@ -1293,96 +1049,215 @@
     </w:p>
     <w:p>
       <w:pPr>
-        <w:tabs>
-          <w:tab w:val="left" w:pos="993"/>
-        </w:tabs>
-        <w:spacing w:line="360" w:lineRule="auto"/>
-        <w:ind w:left="567" w:hanging="567"/>
-        <w:rPr>
-          <w:rFonts w:ascii="Times New Roman" w:hAnsi="Times New Roman"/>
-          <w:color w:val="000000" w:themeColor="text1"/>
-          <w:sz w:val="24"/>
-          <w:szCs w:val="24"/>
-        </w:rPr>
-      </w:pPr>
-      <w:r>
-        <w:rPr>
-          <w:rFonts w:ascii="Times New Roman" w:hAnsi="Times New Roman"/>
-          <w:color w:val="000000" w:themeColor="text1"/>
-          <w:sz w:val="24"/>
-          <w:szCs w:val="24"/>
-        </w:rPr>
-        <w:t xml:space="preserve">Kadir, Abdul. 2013. </w:t>
-      </w:r>
-      <w:r>
-        <w:rPr>
-          <w:rFonts w:ascii="Times New Roman" w:hAnsi="Times New Roman"/>
-          <w:i/>
-          <w:color w:val="000000" w:themeColor="text1"/>
-          <w:sz w:val="24"/>
-          <w:szCs w:val="24"/>
-        </w:rPr>
-        <w:t>Pemrograman Database MySQL Untuk Pemula</w:t>
-      </w:r>
-      <w:r>
-        <w:rPr>
-          <w:rFonts w:ascii="Times New Roman" w:hAnsi="Times New Roman"/>
-          <w:color w:val="000000" w:themeColor="text1"/>
-          <w:sz w:val="24"/>
-          <w:szCs w:val="24"/>
-        </w:rPr>
-        <w:t>.</w:t>
-      </w:r>
-      <w:r>
-        <w:rPr>
-          <w:rFonts w:ascii="Times New Roman" w:hAnsi="Times New Roman"/>
-          <w:color w:val="000000" w:themeColor="text1"/>
-          <w:sz w:val="24"/>
-          <w:szCs w:val="24"/>
-          <w:lang w:val="en-US"/>
-        </w:rPr>
-        <w:t xml:space="preserve"> </w:t>
-      </w:r>
-      <w:r>
-        <w:rPr>
-          <w:rFonts w:ascii="Times New Roman" w:hAnsi="Times New Roman"/>
-          <w:color w:val="000000" w:themeColor="text1"/>
-          <w:sz w:val="24"/>
-          <w:szCs w:val="24"/>
-        </w:rPr>
-        <w:t>MediaKom</w:t>
-      </w:r>
-      <w:r>
-        <w:rPr>
-          <w:rFonts w:ascii="Times New Roman" w:hAnsi="Times New Roman"/>
-          <w:color w:val="000000" w:themeColor="text1"/>
-          <w:sz w:val="24"/>
-          <w:szCs w:val="24"/>
-          <w:lang w:val="en-US"/>
-        </w:rPr>
-        <w:t xml:space="preserve">: </w:t>
-      </w:r>
-      <w:r>
-        <w:rPr>
-          <w:rFonts w:ascii="Times New Roman" w:hAnsi="Times New Roman"/>
-          <w:color w:val="000000" w:themeColor="text1"/>
-          <w:sz w:val="24"/>
-          <w:szCs w:val="24"/>
-        </w:rPr>
-        <w:t xml:space="preserve"> Yogyakarta.</w:t>
-      </w:r>
-    </w:p>
-    <w:p>
-      <w:pPr>
         <w:spacing w:after="0" w:line="360" w:lineRule="auto"/>
         <w:ind w:left="567" w:hanging="567"/>
         <w:jc w:val="both"/>
         <w:rPr>
           <w:rFonts w:ascii="Times New Roman" w:hAnsi="Times New Roman" w:cs="Times New Roman"/>
-          <w:sz w:val="24"/>
-          <w:szCs w:val="24"/>
-        </w:rPr>
-      </w:pPr>
+          <w:color w:val="000000" w:themeColor="text1"/>
+          <w:sz w:val="24"/>
+          <w:szCs w:val="24"/>
+          <w:lang w:val="en-US"/>
+        </w:rPr>
+      </w:pPr>
+      <w:r>
+        <w:rPr>
+          <w:rFonts w:ascii="Times New Roman" w:hAnsi="Times New Roman" w:cs="Times New Roman"/>
+          <w:color w:val="000000" w:themeColor="text1"/>
+          <w:sz w:val="24"/>
+          <w:szCs w:val="24"/>
+        </w:rPr>
+        <w:t xml:space="preserve">Sholiq. 2012. </w:t>
+      </w:r>
+      <w:r>
+        <w:rPr>
+          <w:rFonts w:ascii="Times New Roman" w:hAnsi="Times New Roman" w:cs="Times New Roman"/>
+          <w:i/>
+          <w:color w:val="000000" w:themeColor="text1"/>
+          <w:sz w:val="24"/>
+          <w:szCs w:val="24"/>
+        </w:rPr>
+        <w:t>Pemodelan Sistem Informasi Berorientasi Objek Edisi Revisi</w:t>
+      </w:r>
+      <w:r>
+        <w:rPr>
+          <w:rFonts w:ascii="Times New Roman" w:hAnsi="Times New Roman" w:cs="Times New Roman"/>
+          <w:color w:val="000000" w:themeColor="text1"/>
+          <w:sz w:val="24"/>
+          <w:szCs w:val="24"/>
+          <w:lang w:val="en-US"/>
+        </w:rPr>
+        <w:t>.</w:t>
+      </w:r>
+      <w:r>
+        <w:rPr>
+          <w:rFonts w:ascii="Times New Roman" w:hAnsi="Times New Roman" w:cs="Times New Roman"/>
+          <w:color w:val="000000" w:themeColor="text1"/>
+          <w:sz w:val="24"/>
+          <w:szCs w:val="24"/>
+        </w:rPr>
+        <w:t xml:space="preserve"> Informatika: Bandung</w:t>
+      </w:r>
+      <w:r>
+        <w:rPr>
+          <w:rFonts w:ascii="Times New Roman" w:hAnsi="Times New Roman" w:cs="Times New Roman"/>
+          <w:color w:val="000000" w:themeColor="text1"/>
+          <w:sz w:val="24"/>
+          <w:szCs w:val="24"/>
+          <w:lang w:val="en-US"/>
+        </w:rPr>
+        <w:t>.</w:t>
+      </w:r>
+    </w:p>
+    <w:p>
+      <w:pPr>
+        <w:spacing w:after="0" w:line="360" w:lineRule="auto"/>
+        <w:ind w:left="567" w:hanging="567"/>
+        <w:jc w:val="both"/>
+        <w:rPr>
+          <w:rFonts w:ascii="Times New Roman" w:hAnsi="Times New Roman" w:cs="Times New Roman"/>
+          <w:color w:val="000000" w:themeColor="text1"/>
+          <w:sz w:val="24"/>
+          <w:szCs w:val="24"/>
+          <w:lang w:val="en-US"/>
+        </w:rPr>
+      </w:pPr>
+      <w:r>
+        <w:rPr>
+          <w:rFonts w:ascii="Times New Roman" w:hAnsi="Times New Roman" w:cs="Times New Roman"/>
+          <w:color w:val="000000" w:themeColor="text1"/>
+          <w:sz w:val="24"/>
+          <w:szCs w:val="24"/>
+          <w:lang w:val="en-US"/>
+        </w:rPr>
+        <w:t xml:space="preserve">Tata, </w:t>
+      </w:r>
+      <w:proofErr w:type="spellStart"/>
+      <w:r>
+        <w:rPr>
+          <w:rFonts w:ascii="Times New Roman" w:hAnsi="Times New Roman" w:cs="Times New Roman"/>
+          <w:color w:val="000000" w:themeColor="text1"/>
+          <w:sz w:val="24"/>
+          <w:szCs w:val="24"/>
+          <w:lang w:val="en-US"/>
+        </w:rPr>
+        <w:t>Sutabri</w:t>
+      </w:r>
+      <w:proofErr w:type="spellEnd"/>
+      <w:r>
+        <w:rPr>
+          <w:rFonts w:ascii="Times New Roman" w:hAnsi="Times New Roman" w:cs="Times New Roman"/>
+          <w:color w:val="000000" w:themeColor="text1"/>
+          <w:sz w:val="24"/>
+          <w:szCs w:val="24"/>
+          <w:lang w:val="en-US"/>
+        </w:rPr>
+        <w:t xml:space="preserve">. 2012. </w:t>
+      </w:r>
+      <w:proofErr w:type="spellStart"/>
+      <w:r>
+        <w:rPr>
+          <w:rFonts w:ascii="Times New Roman" w:hAnsi="Times New Roman" w:cs="Times New Roman"/>
+          <w:i/>
+          <w:color w:val="000000" w:themeColor="text1"/>
+          <w:sz w:val="24"/>
+          <w:szCs w:val="24"/>
+          <w:lang w:val="en-US"/>
+        </w:rPr>
+        <w:t>Sistem</w:t>
+      </w:r>
+      <w:proofErr w:type="spellEnd"/>
+      <w:r>
+        <w:rPr>
+          <w:rFonts w:ascii="Times New Roman" w:hAnsi="Times New Roman" w:cs="Times New Roman"/>
+          <w:i/>
+          <w:color w:val="000000" w:themeColor="text1"/>
+          <w:sz w:val="24"/>
+          <w:szCs w:val="24"/>
+          <w:lang w:val="en-US"/>
+        </w:rPr>
+        <w:t xml:space="preserve"> </w:t>
+      </w:r>
+      <w:proofErr w:type="spellStart"/>
+      <w:r>
+        <w:rPr>
+          <w:rFonts w:ascii="Times New Roman" w:hAnsi="Times New Roman" w:cs="Times New Roman"/>
+          <w:i/>
+          <w:color w:val="000000" w:themeColor="text1"/>
+          <w:sz w:val="24"/>
+          <w:szCs w:val="24"/>
+          <w:lang w:val="en-US"/>
+        </w:rPr>
+        <w:t>Informasi</w:t>
+      </w:r>
+      <w:proofErr w:type="spellEnd"/>
+      <w:r>
+        <w:rPr>
+          <w:rFonts w:ascii="Times New Roman" w:hAnsi="Times New Roman" w:cs="Times New Roman"/>
+          <w:i/>
+          <w:color w:val="000000" w:themeColor="text1"/>
+          <w:sz w:val="24"/>
+          <w:szCs w:val="24"/>
+          <w:lang w:val="en-US"/>
+        </w:rPr>
+        <w:t xml:space="preserve"> </w:t>
+      </w:r>
+      <w:proofErr w:type="spellStart"/>
+      <w:r>
+        <w:rPr>
+          <w:rFonts w:ascii="Times New Roman" w:hAnsi="Times New Roman" w:cs="Times New Roman"/>
+          <w:i/>
+          <w:color w:val="000000" w:themeColor="text1"/>
+          <w:sz w:val="24"/>
+          <w:szCs w:val="24"/>
+          <w:lang w:val="en-US"/>
+        </w:rPr>
+        <w:t>Managemen</w:t>
+      </w:r>
+      <w:proofErr w:type="spellEnd"/>
+      <w:r>
+        <w:rPr>
+          <w:rFonts w:ascii="Times New Roman" w:hAnsi="Times New Roman" w:cs="Times New Roman"/>
+          <w:color w:val="000000" w:themeColor="text1"/>
+          <w:sz w:val="24"/>
+          <w:szCs w:val="24"/>
+          <w:lang w:val="en-US"/>
+        </w:rPr>
+        <w:t xml:space="preserve">. Andi Offset. </w:t>
+      </w:r>
+      <w:r>
+        <w:rPr>
+          <w:rFonts w:ascii="Times New Roman" w:hAnsi="Times New Roman" w:cs="Times New Roman"/>
+          <w:color w:val="000000" w:themeColor="text1"/>
+          <w:sz w:val="24"/>
+          <w:szCs w:val="24"/>
+        </w:rPr>
+        <w:t>Yogyakarta</w:t>
+      </w:r>
+      <w:r>
+        <w:rPr>
+          <w:rFonts w:ascii="Times New Roman" w:hAnsi="Times New Roman" w:cs="Times New Roman"/>
+          <w:color w:val="000000" w:themeColor="text1"/>
+          <w:sz w:val="24"/>
+          <w:szCs w:val="24"/>
+          <w:lang w:val="en-US"/>
+        </w:rPr>
+        <w:t>.</w:t>
+      </w:r>
+    </w:p>
+    <w:p>
+      <w:pPr>
+        <w:spacing w:after="0" w:line="360" w:lineRule="auto"/>
+        <w:ind w:left="567" w:hanging="567"/>
+        <w:jc w:val="both"/>
+        <w:rPr>
+          <w:rFonts w:ascii="Times New Roman" w:hAnsi="Times New Roman" w:cs="Times New Roman"/>
+          <w:sz w:val="24"/>
+          <w:szCs w:val="24"/>
+        </w:rPr>
+      </w:pPr>
+      <w:bookmarkStart w:id="0" w:name="_GoBack"/>
+      <w:bookmarkEnd w:id="0"/>
     </w:p>
     <w:sectPr>
       <w:pgSz w:w="11906" w:h="16838"/>
@@ -1614,6 +1489,7 @@
     <w:lsdException w:name="HTML Sample" w:semiHidden="1" w:unhideWhenUsed="1"/>
     <w:lsdException w:name="HTML Typewriter" w:semiHidden="1" w:unhideWhenUsed="1"/>
     <w:lsdException w:name="HTML Variable" w:semiHidden="1" w:unhideWhenUsed="1"/>
+    <w:lsdException w:name="Normal Table" w:semiHidden="1" w:unhideWhenUsed="1"/>
     <w:lsdException w:name="annotation subject" w:semiHidden="1" w:unhideWhenUsed="1"/>
     <w:lsdException w:name="No List" w:semiHidden="1" w:unhideWhenUsed="1"/>
     <w:lsdException w:name="Outline List 1" w:semiHidden="1" w:unhideWhenUsed="1"/>
@@ -1660,8 +1536,10 @@
     <w:lsdException w:name="Table Subtle 2" w:semiHidden="1" w:unhideWhenUsed="1"/>
     <w:lsdException w:name="Table Web 1" w:semiHidden="1" w:unhideWhenUsed="1"/>
     <w:lsdException w:name="Table Web 2" w:semiHidden="1" w:unhideWhenUsed="1"/>
+    <w:lsdException w:name="Table Web 3" w:semiHidden="1" w:unhideWhenUsed="1"/>
     <w:lsdException w:name="Balloon Text" w:semiHidden="1" w:unhideWhenUsed="1"/>
     <w:lsdException w:name="Table Grid" w:uiPriority="39"/>
+    <w:lsdException w:name="Table Theme" w:semiHidden="1" w:unhideWhenUsed="1"/>
     <w:lsdException w:name="Placeholder Text" w:semiHidden="1"/>
     <w:lsdException w:name="No Spacing" w:uiPriority="1" w:qFormat="1"/>
     <w:lsdException w:name="Light Shading" w:uiPriority="60"/>
